--- a/Pre testing.docx
+++ b/Pre testing.docx
@@ -62,6 +62,9 @@
           <w:numId w:val="1"/>
         </w:numPr>
       </w:pPr>
+      <w:r>
+        <w:t>Functionality of game works</w:t>
+      </w:r>
     </w:p>
     <w:p>
       <w:r>
@@ -76,6 +79,21 @@
           <w:numId w:val="1"/>
         </w:numPr>
       </w:pPr>
+      <w:r>
+        <w:t>Winning a game still counts towards your losses</w:t>
+      </w:r>
+    </w:p>
+    <w:p>
+      <w:pPr>
+        <w:pStyle w:val="ListParagraph"/>
+        <w:numPr>
+          <w:ilvl w:val="0"/>
+          <w:numId w:val="1"/>
+        </w:numPr>
+      </w:pPr>
+      <w:r>
+        <w:t>See all bots button is not working</w:t>
+      </w:r>
     </w:p>
     <w:sectPr>
       <w:pgSz w:w="12240" w:h="15840"/>

--- a/Pre testing.docx
+++ b/Pre testing.docx
@@ -10,6 +10,14 @@
       <w:proofErr w:type="gramEnd"/>
       <w:r>
         <w:t>:</w:t>
+      </w:r>
+      <w:r>
+        <w:t xml:space="preserve"> This test is to see how all the various buttons on the page work.</w:t>
+      </w:r>
+    </w:p>
+    <w:p>
+      <w:r>
+        <w:t xml:space="preserve">Entry Criteria: </w:t>
       </w:r>
     </w:p>
     <w:p>
@@ -21,7 +29,7 @@
         </w:numPr>
       </w:pPr>
       <w:r>
-        <w:t>Make sure Draw is functional</w:t>
+        <w:t>Check draw button</w:t>
       </w:r>
     </w:p>
     <w:p>
@@ -33,7 +41,15 @@
         </w:numPr>
       </w:pPr>
       <w:r>
-        <w:t>Make sure Subtraction of attack from health functions correctly</w:t>
+        <w:t xml:space="preserve">Check </w:t>
+      </w:r>
+      <w:proofErr w:type="gramStart"/>
+      <w:r>
+        <w:t>see</w:t>
+      </w:r>
+      <w:proofErr w:type="gramEnd"/>
+      <w:r>
+        <w:t xml:space="preserve"> all bots button</w:t>
       </w:r>
     </w:p>
     <w:p>
@@ -45,13 +61,7 @@
         </w:numPr>
       </w:pPr>
       <w:r>
-        <w:t>Check to see if outcomes declare the correct winner</w:t>
-      </w:r>
-    </w:p>
-    <w:p/>
-    <w:p>
-      <w:r>
-        <w:t xml:space="preserve">Testing: </w:t>
+        <w:t>Check add and remove buttons</w:t>
       </w:r>
     </w:p>
     <w:p>
@@ -63,12 +73,20 @@
         </w:numPr>
       </w:pPr>
       <w:r>
-        <w:t>Functionality of game works</w:t>
-      </w:r>
-    </w:p>
-    <w:p>
-      <w:r>
-        <w:t>Bug Reports:</w:t>
+        <w:t xml:space="preserve">Check the </w:t>
+      </w:r>
+      <w:proofErr w:type="gramStart"/>
+      <w:r>
+        <w:t>duel</w:t>
+      </w:r>
+      <w:proofErr w:type="gramEnd"/>
+      <w:r>
+        <w:t xml:space="preserve"> button and the play again button</w:t>
+      </w:r>
+    </w:p>
+    <w:p>
+      <w:r>
+        <w:t>Exit Criteria:</w:t>
       </w:r>
     </w:p>
     <w:p>
@@ -80,7 +98,7 @@
         </w:numPr>
       </w:pPr>
       <w:r>
-        <w:t>Winning a game still counts towards your losses</w:t>
+        <w:t>Draw button works</w:t>
       </w:r>
     </w:p>
     <w:p>
@@ -92,7 +110,60 @@
         </w:numPr>
       </w:pPr>
       <w:r>
-        <w:t>See all bots button is not working</w:t>
+        <w:t>All bots button work</w:t>
+      </w:r>
+    </w:p>
+    <w:p>
+      <w:pPr>
+        <w:pStyle w:val="ListParagraph"/>
+        <w:numPr>
+          <w:ilvl w:val="0"/>
+          <w:numId w:val="1"/>
+        </w:numPr>
+      </w:pPr>
+      <w:r>
+        <w:t>Add and remove buttons work</w:t>
+      </w:r>
+    </w:p>
+    <w:p>
+      <w:pPr>
+        <w:pStyle w:val="ListParagraph"/>
+        <w:numPr>
+          <w:ilvl w:val="0"/>
+          <w:numId w:val="1"/>
+        </w:numPr>
+      </w:pPr>
+      <w:r>
+        <w:t>Duel and play again button works</w:t>
+      </w:r>
+    </w:p>
+    <w:p>
+      <w:r>
+        <w:t>Details:</w:t>
+      </w:r>
+    </w:p>
+    <w:p>
+      <w:pPr>
+        <w:pStyle w:val="ListParagraph"/>
+        <w:numPr>
+          <w:ilvl w:val="0"/>
+          <w:numId w:val="1"/>
+        </w:numPr>
+      </w:pPr>
+      <w:r>
+        <w:t>The functionality of the game works without any game breaking bugs</w:t>
+      </w:r>
+    </w:p>
+    <w:p>
+      <w:pPr>
+        <w:pStyle w:val="ListParagraph"/>
+        <w:numPr>
+          <w:ilvl w:val="0"/>
+          <w:numId w:val="1"/>
+        </w:numPr>
+      </w:pPr>
+      <w:r>
+        <w:t xml:space="preserve">Small bugs with the stats </w:t>
       </w:r>
     </w:p>
     <w:sectPr>
